--- a/Data 620 Project proposal (1).docx
+++ b/Data 620 Project proposal (1).docx
@@ -5,259 +5,241 @@
     <w:p>
       <w:pPr>
         <w:pStyle w:val="NoSpacing"/>
+        <w:jc w:val="both"/>
       </w:pPr>
     </w:p>
     <w:p>
       <w:pPr>
-        <w:pStyle w:val="NoSpacing"/>
+        <w:jc w:val="both"/>
+      </w:pPr>
+    </w:p>
+    <w:p>
+      <w:pPr>
+        <w:pStyle w:val="Heading1"/>
+        <w:jc w:val="both"/>
+        <w:rPr>
+          <w:b/>
+        </w:rPr>
       </w:pPr>
       <w:r>
-        <w:t xml:space="preserve">PREPAREED BY </w:t>
-      </w:r>
-      <w:r>
-        <w:t xml:space="preserve">TEAM 6: </w:t>
+        <w:rPr>
+          <w:b/>
+        </w:rPr>
+        <w:t>Data 620 Project Proposal</w:t>
       </w:r>
     </w:p>
     <w:p>
       <w:pPr>
-        <w:numPr>
-          <w:ilvl w:val="0"/>
-          <w:numId w:val="23"/>
-        </w:numPr>
-        <w:shd w:val="clear" w:color="auto" w:fill="FFFFFF"/>
-        <w:suppressAutoHyphens w:val="0"/>
-        <w:spacing w:line="300" w:lineRule="atLeast"/>
-        <w:ind w:right="480"/>
+        <w:jc w:val="both"/>
+      </w:pPr>
+    </w:p>
+    <w:p>
+      <w:pPr>
+        <w:jc w:val="both"/>
         <w:rPr>
-          <w:rFonts w:ascii="Arial" w:hAnsi="Arial" w:cs="Arial"/>
-          <w:color w:val="000000"/>
+          <w:b/>
         </w:rPr>
       </w:pPr>
       <w:r>
         <w:rPr>
-          <w:rFonts w:ascii="Arial" w:hAnsi="Arial" w:cs="Arial"/>
-          <w:color w:val="000000"/>
+          <w:b/>
         </w:rPr>
-        <w:t>SHERRANETTE TINAPUNAN</w:t>
+        <w:t>Team No. 6</w:t>
       </w:r>
     </w:p>
     <w:p>
       <w:pPr>
-        <w:shd w:val="clear" w:color="auto" w:fill="FFFFFF"/>
-        <w:suppressAutoHyphens w:val="0"/>
-        <w:spacing w:line="300" w:lineRule="atLeast"/>
-        <w:ind w:left="720" w:right="480" w:firstLine="0"/>
+        <w:pStyle w:val="ListParagraph"/>
+        <w:numPr>
+          <w:ilvl w:val="0"/>
+          <w:numId w:val="25"/>
+        </w:numPr>
+        <w:jc w:val="both"/>
         <w:rPr>
-          <w:rFonts w:ascii="Arial" w:hAnsi="Arial" w:cs="Arial"/>
-          <w:color w:val="000000"/>
+          <w:sz w:val="24"/>
+          <w:szCs w:val="24"/>
         </w:rPr>
       </w:pPr>
+      <w:r>
+        <w:rPr>
+          <w:sz w:val="24"/>
+          <w:szCs w:val="24"/>
+        </w:rPr>
+        <w:t>Yohannes Deboch</w:t>
+      </w:r>
     </w:p>
     <w:p>
       <w:pPr>
-        <w:pStyle w:val="NoSpacing"/>
+        <w:pStyle w:val="ListParagraph"/>
         <w:numPr>
           <w:ilvl w:val="0"/>
-          <w:numId w:val="23"/>
+          <w:numId w:val="25"/>
         </w:numPr>
-      </w:pPr>
+        <w:jc w:val="both"/>
+        <w:rPr>
+          <w:sz w:val="24"/>
+          <w:szCs w:val="24"/>
+        </w:rPr>
+      </w:pPr>
+      <w:proofErr w:type="spellStart"/>
       <w:r>
         <w:rPr>
-          <w:rFonts w:ascii="Arial" w:hAnsi="Arial" w:cs="Arial"/>
-          <w:shd w:val="clear" w:color="auto" w:fill="FFFFFF"/>
+          <w:sz w:val="24"/>
+          <w:szCs w:val="24"/>
+        </w:rPr>
+        <w:t>Sherranette</w:t>
+      </w:r>
+      <w:proofErr w:type="spellEnd"/>
+      <w:r>
+        <w:rPr>
+          <w:sz w:val="24"/>
+          <w:szCs w:val="24"/>
         </w:rPr>
         <w:t xml:space="preserve"> </w:t>
       </w:r>
+      <w:proofErr w:type="spellStart"/>
       <w:r>
         <w:rPr>
-          <w:rFonts w:ascii="Arial" w:hAnsi="Arial" w:cs="Arial"/>
-          <w:shd w:val="clear" w:color="auto" w:fill="FFFFFF"/>
+          <w:sz w:val="24"/>
+          <w:szCs w:val="24"/>
         </w:rPr>
-        <w:t xml:space="preserve">YOHANNES DEBOCH </w:t>
+        <w:t>Tinapunan</w:t>
+      </w:r>
+      <w:proofErr w:type="spellEnd"/>
+    </w:p>
+    <w:p>
+      <w:pPr>
+        <w:jc w:val="both"/>
+      </w:pPr>
+    </w:p>
+    <w:p>
+      <w:pPr>
+        <w:jc w:val="both"/>
+        <w:rPr>
+          <w:b/>
+        </w:rPr>
+      </w:pPr>
+      <w:r>
+        <w:rPr>
+          <w:b/>
+        </w:rPr>
+        <w:t xml:space="preserve">Project Proposal </w:t>
       </w:r>
     </w:p>
     <w:p>
       <w:pPr>
-        <w:pStyle w:val="NoSpacing"/>
+        <w:jc w:val="both"/>
+      </w:pPr>
+    </w:p>
+    <w:p>
+      <w:pPr>
+        <w:spacing w:line="360" w:lineRule="auto"/>
+        <w:ind w:firstLine="0"/>
+        <w:jc w:val="both"/>
       </w:pPr>
       <w:r>
-        <w:t xml:space="preserve">       </w:t>
+        <w:t xml:space="preserve">The new Statue of Liberty Museum is going to open on May 16, 2019. In this project, we would like to </w:t>
       </w:r>
       <w:r>
-        <w:t>6</w:t>
+        <w:t>perform a sentiment analysis of</w:t>
       </w:r>
       <w:r>
-        <w:rPr>
-          <w:vertAlign w:val="superscript"/>
-        </w:rPr>
-        <w:t>th</w:t>
+        <w:t xml:space="preserve"> data from Twitter with hashtags related to the Statue of Liberty Museum such as #</w:t>
+      </w:r>
+      <w:proofErr w:type="spellStart"/>
+      <w:r>
+        <w:t>StatueofLibertyMuseum</w:t>
+      </w:r>
+      <w:proofErr w:type="spellEnd"/>
+      <w:r>
+        <w:t xml:space="preserve"> and #</w:t>
+      </w:r>
+      <w:proofErr w:type="spellStart"/>
+      <w:r>
+        <w:t>StatueofLiberty</w:t>
+      </w:r>
+      <w:proofErr w:type="spellEnd"/>
+      <w:r>
+        <w:t xml:space="preserve"> and tweets that mention </w:t>
       </w:r>
       <w:r>
-        <w:t xml:space="preserve"> May 2019</w:t>
+        <w:t xml:space="preserve">this topic. </w:t>
       </w:r>
     </w:p>
     <w:p>
       <w:pPr>
-        <w:pStyle w:val="Title"/>
-        <w:rPr>
-          <w:u w:val="single"/>
-        </w:rPr>
+        <w:spacing w:line="360" w:lineRule="auto"/>
+        <w:ind w:firstLine="0"/>
+        <w:jc w:val="both"/>
       </w:pPr>
       <w:r>
-        <w:rPr>
-          <w:u w:val="single"/>
-        </w:rPr>
-        <w:t xml:space="preserve">PROJECT PROPOSAL  </w:t>
-      </w:r>
-      <w:bookmarkStart w:id="0" w:name="_GoBack"/>
-      <w:bookmarkEnd w:id="0"/>
-    </w:p>
-    <w:p>
-      <w:r>
-        <w:t xml:space="preserve"> </w:t>
-      </w:r>
-      <w:r>
-        <w:t xml:space="preserve">The main purpose of this project will be to carry out a network analysis on social media data, </w:t>
-      </w:r>
-      <w:r>
-        <w:t xml:space="preserve">which will entail a detailed analysis of </w:t>
-      </w:r>
-      <w:r>
-        <w:t>s</w:t>
-      </w:r>
-      <w:r>
-        <w:t xml:space="preserve">ocial structures using </w:t>
-      </w:r>
-      <w:r>
-        <w:t xml:space="preserve">graphical theorems in R studio. </w:t>
-      </w:r>
-      <w:r>
-        <w:t xml:space="preserve">The </w:t>
-      </w:r>
-      <w:r>
-        <w:t>dataset i</w:t>
-      </w:r>
-      <w:r>
-        <w:t xml:space="preserve">n consideration </w:t>
-      </w:r>
-      <w:r>
-        <w:t xml:space="preserve">is the social circle </w:t>
-      </w:r>
-      <w:r>
-        <w:t>Facebook</w:t>
-      </w:r>
-      <w:r>
-        <w:t xml:space="preserve"> dataset, obtained from </w:t>
-      </w:r>
-      <w:hyperlink r:id="rId8" w:anchor="socnets" w:history="1">
-        <w:r>
-          <w:rPr>
-            <w:rStyle w:val="Hyperlink"/>
-          </w:rPr>
-          <w:t>https://snap.stanford.edu/data/#socnets</w:t>
-        </w:r>
-      </w:hyperlink>
-      <w:r>
-        <w:t xml:space="preserve">. </w:t>
-      </w:r>
-      <w:r>
-        <w:t xml:space="preserve">It does consist of different circles of friends, all of which are from Facebook. </w:t>
-      </w:r>
-      <w:r>
-        <w:t>The data was collected by using a survey statist</w:t>
-      </w:r>
-      <w:r>
-        <w:t>ic</w:t>
-      </w:r>
-      <w:r>
-        <w:t xml:space="preserve"> of all </w:t>
-      </w:r>
-      <w:r>
-        <w:t>individuals</w:t>
-      </w:r>
-      <w:r>
-        <w:t xml:space="preserve"> using the </w:t>
-      </w:r>
-      <w:r>
-        <w:t xml:space="preserve">Facebook application. It does include all the node features, that is each profile of an individual, the circles (friends), as well as the ego networks. </w:t>
-      </w:r>
-      <w:r>
-        <w:t xml:space="preserve">A characteristic that the data has is the anonymity factor where each user id has been anonymized and </w:t>
-      </w:r>
-      <w:r>
-        <w:t xml:space="preserve">respective feature vectors provided. </w:t>
-      </w:r>
-    </w:p>
-    <w:p>
-      <w:r>
-        <w:t xml:space="preserve">The project proposal therefore seeks to carry out a network analysis on </w:t>
-      </w:r>
-      <w:r>
-        <w:t xml:space="preserve">the circles of each profile id, and </w:t>
-      </w:r>
-      <w:r>
-        <w:t>thus we propose to focus mainly on the edges file in the provided dataset</w:t>
-      </w:r>
-      <w:r>
-        <w:t xml:space="preserve">. </w:t>
-      </w:r>
-      <w:r>
-        <w:t xml:space="preserve">By the use of the </w:t>
+        <w:t xml:space="preserve">In this sentiment analysis, identified tweets are going to be classified as positive, neutral, or negative. We’re thinking of using the Python library </w:t>
       </w:r>
       <w:proofErr w:type="spellStart"/>
       <w:r>
         <w:rPr>
           <w:i/>
         </w:rPr>
-        <w:t>igraph</w:t>
+        <w:t>TextBlob</w:t>
       </w:r>
       <w:proofErr w:type="spellEnd"/>
       <w:r>
-        <w:t xml:space="preserve"> package on R studio</w:t>
-      </w:r>
-      <w:r>
-        <w:t xml:space="preserve">, we will </w:t>
-      </w:r>
-      <w:r>
-        <w:t>analyze</w:t>
-      </w:r>
-      <w:r>
-        <w:t xml:space="preserve"> the data to find out the most susceptible community in the dataset </w:t>
-      </w:r>
-      <w:r>
-        <w:t xml:space="preserve">that is likely to be affected by social network analysis. </w:t>
-      </w:r>
-      <w:r>
-        <w:t>After a clear description, we will then pr</w:t>
-      </w:r>
-      <w:r>
-        <w:t>oceed and seek to define the shortest network path that one can use to identify a unique profile</w:t>
-      </w:r>
-      <w:r>
-        <w:t xml:space="preserve"> in the data. </w:t>
+        <w:t xml:space="preserve"> to perform the sentiment analysis. </w:t>
       </w:r>
     </w:p>
     <w:p>
       <w:pPr>
-        <w:pStyle w:val="Quote"/>
+        <w:spacing w:line="360" w:lineRule="auto"/>
+        <w:ind w:firstLine="0"/>
+        <w:jc w:val="both"/>
       </w:pPr>
       <w:r>
-        <w:t xml:space="preserve"> </w:t>
+        <w:t>We’re also interested in analyzing the location of the tweets, and determine which location has the most positive and negative tweets.</w:t>
       </w:r>
     </w:p>
     <w:p>
+      <w:pPr>
+        <w:spacing w:line="360" w:lineRule="auto"/>
+        <w:ind w:firstLine="0"/>
+        <w:jc w:val="both"/>
+      </w:pPr>
+      <w:bookmarkStart w:id="0" w:name="_GoBack"/>
+      <w:bookmarkEnd w:id="0"/>
+    </w:p>
+    <w:p>
+      <w:pPr>
+        <w:spacing w:line="360" w:lineRule="auto"/>
+        <w:ind w:firstLine="0"/>
+        <w:jc w:val="both"/>
+      </w:pPr>
       <w:r>
-        <w:t xml:space="preserve"> </w:t>
+        <w:t>Because the Statue of Liberty is an iconic monument and is a popular tourist spot in New York City, we suspect that majority of the tweets are going to be positive or neutral.</w:t>
       </w:r>
     </w:p>
     <w:p>
       <w:pPr>
+        <w:spacing w:line="360" w:lineRule="auto"/>
+        <w:ind w:firstLine="0"/>
+        <w:jc w:val="both"/>
+      </w:pPr>
+      <w:r>
+        <w:t>This project covers one of the two main themes in the course, which is natural language processing.</w:t>
+      </w:r>
+    </w:p>
+    <w:p>
+      <w:pPr>
+        <w:jc w:val="both"/>
+      </w:pPr>
+    </w:p>
+    <w:p>
+      <w:pPr>
         <w:pStyle w:val="Bibliography"/>
+        <w:jc w:val="both"/>
       </w:pPr>
     </w:p>
     <w:sectPr>
-      <w:headerReference w:type="default" r:id="rId9"/>
-      <w:headerReference w:type="first" r:id="rId10"/>
+      <w:headerReference w:type="default" r:id="rId8"/>
+      <w:headerReference w:type="first" r:id="rId9"/>
       <w:pgSz w:w="12240" w:h="15840"/>
       <w:pgMar w:top="1440" w:right="1440" w:bottom="1440" w:left="1440" w:header="720" w:footer="720" w:gutter="0"/>
       <w:cols w:space="720"/>
@@ -1226,6 +1208,119 @@
     </w:lvl>
   </w:abstractNum>
   <w:abstractNum w:abstractNumId="17" w15:restartNumberingAfterBreak="0">
+    <w:nsid w:val="526C2F40"/>
+    <w:multiLevelType w:val="hybridMultilevel"/>
+    <w:tmpl w:val="E2349F0E"/>
+    <w:lvl w:ilvl="0" w:tplc="04090001">
+      <w:start w:val="1"/>
+      <w:numFmt w:val="bullet"/>
+      <w:lvlText w:val=""/>
+      <w:lvlJc w:val="left"/>
+      <w:pPr>
+        <w:ind w:left="360" w:hanging="360"/>
+      </w:pPr>
+      <w:rPr>
+        <w:rFonts w:ascii="Symbol" w:hAnsi="Symbol" w:hint="default"/>
+      </w:rPr>
+    </w:lvl>
+    <w:lvl w:ilvl="1" w:tplc="04090003" w:tentative="1">
+      <w:start w:val="1"/>
+      <w:numFmt w:val="bullet"/>
+      <w:lvlText w:val="o"/>
+      <w:lvlJc w:val="left"/>
+      <w:pPr>
+        <w:ind w:left="1080" w:hanging="360"/>
+      </w:pPr>
+      <w:rPr>
+        <w:rFonts w:ascii="Courier New" w:hAnsi="Courier New" w:cs="Courier New" w:hint="default"/>
+      </w:rPr>
+    </w:lvl>
+    <w:lvl w:ilvl="2" w:tplc="04090005" w:tentative="1">
+      <w:start w:val="1"/>
+      <w:numFmt w:val="bullet"/>
+      <w:lvlText w:val=""/>
+      <w:lvlJc w:val="left"/>
+      <w:pPr>
+        <w:ind w:left="1800" w:hanging="360"/>
+      </w:pPr>
+      <w:rPr>
+        <w:rFonts w:ascii="Wingdings" w:hAnsi="Wingdings" w:hint="default"/>
+      </w:rPr>
+    </w:lvl>
+    <w:lvl w:ilvl="3" w:tplc="04090001" w:tentative="1">
+      <w:start w:val="1"/>
+      <w:numFmt w:val="bullet"/>
+      <w:lvlText w:val=""/>
+      <w:lvlJc w:val="left"/>
+      <w:pPr>
+        <w:ind w:left="2520" w:hanging="360"/>
+      </w:pPr>
+      <w:rPr>
+        <w:rFonts w:ascii="Symbol" w:hAnsi="Symbol" w:hint="default"/>
+      </w:rPr>
+    </w:lvl>
+    <w:lvl w:ilvl="4" w:tplc="04090003" w:tentative="1">
+      <w:start w:val="1"/>
+      <w:numFmt w:val="bullet"/>
+      <w:lvlText w:val="o"/>
+      <w:lvlJc w:val="left"/>
+      <w:pPr>
+        <w:ind w:left="3240" w:hanging="360"/>
+      </w:pPr>
+      <w:rPr>
+        <w:rFonts w:ascii="Courier New" w:hAnsi="Courier New" w:cs="Courier New" w:hint="default"/>
+      </w:rPr>
+    </w:lvl>
+    <w:lvl w:ilvl="5" w:tplc="04090005" w:tentative="1">
+      <w:start w:val="1"/>
+      <w:numFmt w:val="bullet"/>
+      <w:lvlText w:val=""/>
+      <w:lvlJc w:val="left"/>
+      <w:pPr>
+        <w:ind w:left="3960" w:hanging="360"/>
+      </w:pPr>
+      <w:rPr>
+        <w:rFonts w:ascii="Wingdings" w:hAnsi="Wingdings" w:hint="default"/>
+      </w:rPr>
+    </w:lvl>
+    <w:lvl w:ilvl="6" w:tplc="04090001" w:tentative="1">
+      <w:start w:val="1"/>
+      <w:numFmt w:val="bullet"/>
+      <w:lvlText w:val=""/>
+      <w:lvlJc w:val="left"/>
+      <w:pPr>
+        <w:ind w:left="4680" w:hanging="360"/>
+      </w:pPr>
+      <w:rPr>
+        <w:rFonts w:ascii="Symbol" w:hAnsi="Symbol" w:hint="default"/>
+      </w:rPr>
+    </w:lvl>
+    <w:lvl w:ilvl="7" w:tplc="04090003" w:tentative="1">
+      <w:start w:val="1"/>
+      <w:numFmt w:val="bullet"/>
+      <w:lvlText w:val="o"/>
+      <w:lvlJc w:val="left"/>
+      <w:pPr>
+        <w:ind w:left="5400" w:hanging="360"/>
+      </w:pPr>
+      <w:rPr>
+        <w:rFonts w:ascii="Courier New" w:hAnsi="Courier New" w:cs="Courier New" w:hint="default"/>
+      </w:rPr>
+    </w:lvl>
+    <w:lvl w:ilvl="8" w:tplc="04090005" w:tentative="1">
+      <w:start w:val="1"/>
+      <w:numFmt w:val="bullet"/>
+      <w:lvlText w:val=""/>
+      <w:lvlJc w:val="left"/>
+      <w:pPr>
+        <w:ind w:left="6120" w:hanging="360"/>
+      </w:pPr>
+      <w:rPr>
+        <w:rFonts w:ascii="Wingdings" w:hAnsi="Wingdings" w:hint="default"/>
+      </w:rPr>
+    </w:lvl>
+  </w:abstractNum>
+  <w:abstractNum w:abstractNumId="18" w15:restartNumberingAfterBreak="0">
     <w:nsid w:val="54C549E5"/>
     <w:multiLevelType w:val="multilevel"/>
     <w:tmpl w:val="0409001F"/>
@@ -1311,7 +1406,7 @@
       </w:pPr>
     </w:lvl>
   </w:abstractNum>
-  <w:abstractNum w:abstractNumId="18" w15:restartNumberingAfterBreak="0">
+  <w:abstractNum w:abstractNumId="19" w15:restartNumberingAfterBreak="0">
     <w:nsid w:val="59BC4956"/>
     <w:multiLevelType w:val="multilevel"/>
     <w:tmpl w:val="4572ABF8"/>
@@ -1425,13 +1520,13 @@
       </w:rPr>
     </w:lvl>
   </w:abstractNum>
-  <w:abstractNum w:abstractNumId="19" w15:restartNumberingAfterBreak="0">
+  <w:abstractNum w:abstractNumId="20" w15:restartNumberingAfterBreak="0">
     <w:nsid w:val="5B1B5787"/>
     <w:multiLevelType w:val="multilevel"/>
     <w:tmpl w:val="4572ABF8"/>
     <w:numStyleLink w:val="MLAOutline"/>
   </w:abstractNum>
-  <w:abstractNum w:abstractNumId="20" w15:restartNumberingAfterBreak="0">
+  <w:abstractNum w:abstractNumId="21" w15:restartNumberingAfterBreak="0">
     <w:nsid w:val="5F2B2DE1"/>
     <w:multiLevelType w:val="multilevel"/>
     <w:tmpl w:val="04090023"/>
@@ -1518,7 +1613,7 @@
       </w:pPr>
     </w:lvl>
   </w:abstractNum>
-  <w:abstractNum w:abstractNumId="21" w15:restartNumberingAfterBreak="0">
+  <w:abstractNum w:abstractNumId="22" w15:restartNumberingAfterBreak="0">
     <w:nsid w:val="6AAF033E"/>
     <w:multiLevelType w:val="multilevel"/>
     <w:tmpl w:val="0409001F"/>
@@ -1604,7 +1699,7 @@
       </w:pPr>
     </w:lvl>
   </w:abstractNum>
-  <w:abstractNum w:abstractNumId="22" w15:restartNumberingAfterBreak="0">
+  <w:abstractNum w:abstractNumId="23" w15:restartNumberingAfterBreak="0">
     <w:nsid w:val="79225DCB"/>
     <w:multiLevelType w:val="hybridMultilevel"/>
     <w:tmpl w:val="AF1068DA"/>
@@ -1694,7 +1789,7 @@
       </w:pPr>
     </w:lvl>
   </w:abstractNum>
-  <w:abstractNum w:abstractNumId="23" w15:restartNumberingAfterBreak="0">
+  <w:abstractNum w:abstractNumId="24" w15:restartNumberingAfterBreak="0">
     <w:nsid w:val="7A392C97"/>
     <w:multiLevelType w:val="multilevel"/>
     <w:tmpl w:val="0409001D"/>
@@ -1814,19 +1909,19 @@
     <w:abstractNumId w:val="13"/>
   </w:num>
   <w:num w:numId="12">
-    <w:abstractNumId w:val="18"/>
+    <w:abstractNumId w:val="19"/>
   </w:num>
   <w:num w:numId="13">
-    <w:abstractNumId w:val="19"/>
+    <w:abstractNumId w:val="20"/>
   </w:num>
   <w:num w:numId="14">
     <w:abstractNumId w:val="15"/>
   </w:num>
   <w:num w:numId="15">
-    <w:abstractNumId w:val="21"/>
+    <w:abstractNumId w:val="22"/>
   </w:num>
   <w:num w:numId="16">
-    <w:abstractNumId w:val="17"/>
+    <w:abstractNumId w:val="18"/>
   </w:num>
   <w:num w:numId="17">
     <w:abstractNumId w:val="12"/>
@@ -1838,19 +1933,22 @@
     <w:abstractNumId w:val="16"/>
   </w:num>
   <w:num w:numId="20">
-    <w:abstractNumId w:val="23"/>
+    <w:abstractNumId w:val="24"/>
   </w:num>
   <w:num w:numId="21">
     <w:abstractNumId w:val="14"/>
   </w:num>
   <w:num w:numId="22">
-    <w:abstractNumId w:val="20"/>
+    <w:abstractNumId w:val="21"/>
   </w:num>
   <w:num w:numId="23">
-    <w:abstractNumId w:val="22"/>
+    <w:abstractNumId w:val="23"/>
   </w:num>
   <w:num w:numId="24">
     <w:abstractNumId w:val="11"/>
+  </w:num>
+  <w:num w:numId="25">
+    <w:abstractNumId w:val="17"/>
   </w:num>
 </w:numbering>
 </file>
@@ -4178,6 +4276,25 @@
       <w:u w:val="single"/>
     </w:rPr>
   </w:style>
+  <w:style w:type="paragraph" w:styleId="ListParagraph">
+    <w:name w:val="List Paragraph"/>
+    <w:basedOn w:val="Normal"/>
+    <w:uiPriority w:val="34"/>
+    <w:qFormat/>
+    <w:rsid w:val="00966F8A"/>
+    <w:pPr>
+      <w:suppressAutoHyphens w:val="0"/>
+      <w:spacing w:after="160" w:line="259" w:lineRule="auto"/>
+      <w:ind w:left="720" w:firstLine="0"/>
+      <w:contextualSpacing/>
+    </w:pPr>
+    <w:rPr>
+      <w:rFonts w:eastAsiaTheme="minorHAnsi"/>
+      <w:sz w:val="22"/>
+      <w:szCs w:val="22"/>
+      <w:lang w:eastAsia="en-US"/>
+    </w:rPr>
+  </w:style>
 </w:styles>
 </file>
 
